--- a/Documentation/Code-House.docx
+++ b/Documentation/Code-House.docx
@@ -1,6 +1,6 @@
 
 <file path=word/document.xml><?xml version="1.0" encoding="utf-8"?>
-<w:document xmlns:wpc="http://schemas.microsoft.com/office/word/2010/wordprocessingCanvas" xmlns:cx="http://schemas.microsoft.com/office/drawing/2014/chartex" xmlns:mc="http://schemas.openxmlformats.org/markup-compatibility/2006" xmlns:o="urn:schemas-microsoft-com:office:office" xmlns:r="http://schemas.openxmlformats.org/officeDocument/2006/relationships" xmlns:m="http://schemas.openxmlformats.org/officeDocument/2006/math" xmlns:v="urn:schemas-microsoft-com:vml" xmlns:wp14="http://schemas.microsoft.com/office/word/2010/wordprocessingDrawing" xmlns:wp="http://schemas.openxmlformats.org/drawingml/2006/wordprocessingDrawing" xmlns:w10="urn:schemas-microsoft-com:office:word" xmlns:w="http://schemas.openxmlformats.org/wordprocessingml/2006/main" xmlns:w14="http://schemas.microsoft.com/office/word/2010/wordml" xmlns:w15="http://schemas.microsoft.com/office/word/2012/wordml" xmlns:w16se="http://schemas.microsoft.com/office/word/2015/wordml/symex" xmlns:wpg="http://schemas.microsoft.com/office/word/2010/wordprocessingGroup" xmlns:wpi="http://schemas.microsoft.com/office/word/2010/wordprocessingInk" xmlns:wne="http://schemas.microsoft.com/office/word/2006/wordml" xmlns:wps="http://schemas.microsoft.com/office/word/2010/wordprocessingShape" mc:Ignorable="w14 w15 w16se wp14">
+<w:document xmlns:wpc="http://schemas.microsoft.com/office/word/2010/wordprocessingCanvas" xmlns:cx="http://schemas.microsoft.com/office/drawing/2014/chartex" xmlns:cx1="http://schemas.microsoft.com/office/drawing/2015/9/8/chartex" xmlns:cx2="http://schemas.microsoft.com/office/drawing/2015/10/21/chartex" xmlns:cx3="http://schemas.microsoft.com/office/drawing/2016/5/9/chartex" xmlns:cx4="http://schemas.microsoft.com/office/drawing/2016/5/10/chartex" xmlns:cx5="http://schemas.microsoft.com/office/drawing/2016/5/11/chartex" xmlns:cx6="http://schemas.microsoft.com/office/drawing/2016/5/12/chartex" xmlns:cx7="http://schemas.microsoft.com/office/drawing/2016/5/13/chartex" xmlns:cx8="http://schemas.microsoft.com/office/drawing/2016/5/14/chartex" xmlns:mc="http://schemas.openxmlformats.org/markup-compatibility/2006" xmlns:aink="http://schemas.microsoft.com/office/drawing/2016/ink" xmlns:am3d="http://schemas.microsoft.com/office/drawing/2017/model3d" xmlns:o="urn:schemas-microsoft-com:office:office" xmlns:oel="http://schemas.microsoft.com/office/2019/extlst" xmlns:r="http://schemas.openxmlformats.org/officeDocument/2006/relationships" xmlns:m="http://schemas.openxmlformats.org/officeDocument/2006/math" xmlns:v="urn:schemas-microsoft-com:vml" xmlns:wp14="http://schemas.microsoft.com/office/word/2010/wordprocessingDrawing" xmlns:wp="http://schemas.openxmlformats.org/drawingml/2006/wordprocessingDrawing" xmlns:w10="urn:schemas-microsoft-com:office:word" xmlns:w="http://schemas.openxmlformats.org/wordprocessingml/2006/main" xmlns:w14="http://schemas.microsoft.com/office/word/2010/wordml" xmlns:w15="http://schemas.microsoft.com/office/word/2012/wordml" xmlns:w16cex="http://schemas.microsoft.com/office/word/2018/wordml/cex" xmlns:w16cid="http://schemas.microsoft.com/office/word/2016/wordml/cid" xmlns:w16="http://schemas.microsoft.com/office/word/2018/wordml" xmlns:w16sdtdh="http://schemas.microsoft.com/office/word/2020/wordml/sdtdatahash" xmlns:w16se="http://schemas.microsoft.com/office/word/2015/wordml/symex" xmlns:wpg="http://schemas.microsoft.com/office/word/2010/wordprocessingGroup" xmlns:wpi="http://schemas.microsoft.com/office/word/2010/wordprocessingInk" xmlns:wne="http://schemas.microsoft.com/office/word/2006/wordml" xmlns:wps="http://schemas.microsoft.com/office/word/2010/wordprocessingShape" mc:Ignorable="w14 w15 w16se w16cid w16 w16cex w16sdtdh wp14">
   <w:body>
     <w:p>
       <w:pPr>
@@ -20,9 +20,8 @@
           <w:sz w:val="28"/>
           <w:szCs w:val="24"/>
         </w:rPr>
-        <w:t xml:space="preserve">Code House: A </w:t>
-      </w:r>
-      <w:proofErr w:type="spellStart"/>
+        <w:t>Code House: A Pythonic Way of Learning Visual P</w:t>
+      </w:r>
       <w:r>
         <w:rPr>
           <w:rFonts w:ascii="Times New Roman" w:hAnsi="Times New Roman" w:cs="Times New Roman"/>
@@ -30,56 +29,133 @@
           <w:sz w:val="28"/>
           <w:szCs w:val="24"/>
         </w:rPr>
-        <w:t>Pythonic</w:t>
-      </w:r>
-      <w:proofErr w:type="spellEnd"/>
-      <w:r>
+        <w:t>rogramming</w:t>
+      </w:r>
+    </w:p>
+    <w:p>
+      <w:pPr>
+        <w:spacing w:line="360" w:lineRule="auto"/>
         <w:rPr>
           <w:rFonts w:ascii="Times New Roman" w:hAnsi="Times New Roman" w:cs="Times New Roman"/>
           <w:b/>
-          <w:sz w:val="28"/>
-          <w:szCs w:val="24"/>
-        </w:rPr>
-        <w:t xml:space="preserve"> Way of Learning Visual P</w:t>
-      </w:r>
+          <w:sz w:val="24"/>
+          <w:szCs w:val="24"/>
+        </w:rPr>
+      </w:pPr>
       <w:r>
         <w:rPr>
           <w:rFonts w:ascii="Times New Roman" w:hAnsi="Times New Roman" w:cs="Times New Roman"/>
           <w:b/>
-          <w:sz w:val="28"/>
-          <w:szCs w:val="24"/>
-        </w:rPr>
-        <w:t>rogramming</w:t>
-      </w:r>
-    </w:p>
-    <w:p>
-      <w:pPr>
-        <w:spacing w:line="360" w:lineRule="auto"/>
+          <w:sz w:val="24"/>
+          <w:szCs w:val="24"/>
+        </w:rPr>
+        <w:t>Description</w:t>
+      </w:r>
+    </w:p>
+    <w:p>
+      <w:pPr>
+        <w:spacing w:line="360" w:lineRule="auto"/>
+        <w:jc w:val="both"/>
+        <w:rPr>
+          <w:rFonts w:ascii="Times New Roman" w:hAnsi="Times New Roman" w:cs="Times New Roman"/>
+          <w:sz w:val="24"/>
+          <w:szCs w:val="24"/>
+        </w:rPr>
+      </w:pPr>
+      <w:r>
         <w:rPr>
           <w:rFonts w:ascii="Times New Roman" w:hAnsi="Times New Roman" w:cs="Times New Roman"/>
           <w:b/>
           <w:sz w:val="24"/>
           <w:szCs w:val="24"/>
         </w:rPr>
-      </w:pPr>
-      <w:r>
+        <w:tab/>
+      </w:r>
+      <w:r>
+        <w:rPr>
+          <w:rFonts w:ascii="Times New Roman" w:hAnsi="Times New Roman" w:cs="Times New Roman"/>
+          <w:sz w:val="24"/>
+          <w:szCs w:val="24"/>
+        </w:rPr>
+        <w:t>This study is</w:t>
+      </w:r>
+      <w:r>
+        <w:rPr>
+          <w:rFonts w:ascii="Times New Roman" w:hAnsi="Times New Roman" w:cs="Times New Roman"/>
+          <w:sz w:val="24"/>
+          <w:szCs w:val="24"/>
+        </w:rPr>
+        <w:t xml:space="preserve"> </w:t>
+      </w:r>
+      <w:r>
+        <w:rPr>
+          <w:rFonts w:ascii="Times New Roman" w:hAnsi="Times New Roman" w:cs="Times New Roman"/>
+          <w:sz w:val="24"/>
+          <w:szCs w:val="24"/>
+        </w:rPr>
+        <w:t xml:space="preserve">hopes to develop a game entitled Code House, it is game that hopes to teach the logic behind programming through exciting and challenging puzzles. </w:t>
+      </w:r>
+      <w:r>
+        <w:rPr>
+          <w:rFonts w:ascii="Times New Roman" w:hAnsi="Times New Roman" w:cs="Times New Roman"/>
+          <w:sz w:val="24"/>
+          <w:szCs w:val="24"/>
+        </w:rPr>
+        <w:t>The game would have different levels represented by a variety of rooms each with corresponding difficulty. To ease the learning curve for the students who do not have gaming knowledge the game would have a lot of visual cues to help with navigation.</w:t>
+      </w:r>
+    </w:p>
+    <w:p>
+      <w:pPr>
+        <w:spacing w:line="360" w:lineRule="auto"/>
+        <w:jc w:val="both"/>
+        <w:rPr>
+          <w:rFonts w:ascii="Times New Roman" w:hAnsi="Times New Roman" w:cs="Times New Roman"/>
+          <w:sz w:val="24"/>
+          <w:szCs w:val="24"/>
+        </w:rPr>
+      </w:pPr>
+      <w:r>
+        <w:rPr>
+          <w:rFonts w:ascii="Times New Roman" w:hAnsi="Times New Roman" w:cs="Times New Roman"/>
+          <w:sz w:val="24"/>
+          <w:szCs w:val="24"/>
+        </w:rPr>
+        <w:tab/>
+      </w:r>
+      <w:r>
+        <w:rPr>
+          <w:rFonts w:ascii="Times New Roman" w:hAnsi="Times New Roman" w:cs="Times New Roman"/>
+          <w:sz w:val="24"/>
+          <w:szCs w:val="24"/>
+        </w:rPr>
+        <w:t xml:space="preserve">Code House would teach the C++ programming language as the main learning objective as it is one of the most popular programming languages and is often taught to beginners. </w:t>
+      </w:r>
+      <w:r>
+        <w:rPr>
+          <w:rFonts w:ascii="Times New Roman" w:hAnsi="Times New Roman" w:cs="Times New Roman"/>
+          <w:sz w:val="24"/>
+          <w:szCs w:val="24"/>
+        </w:rPr>
+        <w:t xml:space="preserve">Although the game would not focus too much on the syntax but rather the logic behind the lines of code the game would still teach code snippets that are easy to understand through items which serve as clues for the players’ main objective of solving the puzzle. </w:t>
+      </w:r>
+      <w:r>
+        <w:rPr>
+          <w:rFonts w:ascii="Times New Roman" w:hAnsi="Times New Roman" w:cs="Times New Roman"/>
+          <w:sz w:val="24"/>
+          <w:szCs w:val="24"/>
+        </w:rPr>
+        <w:t>The puzzles would serve as an assessment for the players with each puzzle increasing in difficulty as it uses more advance programming concepts. Solving those puzzles are key to unlocking new rooms which would give more lessons through the said method.</w:t>
+      </w:r>
+    </w:p>
+    <w:p>
+      <w:pPr>
+        <w:spacing w:line="360" w:lineRule="auto"/>
         <w:rPr>
           <w:rFonts w:ascii="Times New Roman" w:hAnsi="Times New Roman" w:cs="Times New Roman"/>
           <w:b/>
           <w:sz w:val="24"/>
           <w:szCs w:val="24"/>
         </w:rPr>
-        <w:t>Description</w:t>
-      </w:r>
-    </w:p>
-    <w:p>
-      <w:pPr>
-        <w:spacing w:line="360" w:lineRule="auto"/>
-        <w:rPr>
-          <w:rFonts w:ascii="Times New Roman" w:hAnsi="Times New Roman" w:cs="Times New Roman"/>
-          <w:sz w:val="24"/>
-          <w:szCs w:val="24"/>
-        </w:rPr>
       </w:pPr>
       <w:r>
         <w:rPr>
@@ -88,125 +164,47 @@
           <w:sz w:val="24"/>
           <w:szCs w:val="24"/>
         </w:rPr>
-        <w:tab/>
-      </w:r>
-      <w:r>
-        <w:rPr>
-          <w:rFonts w:ascii="Times New Roman" w:hAnsi="Times New Roman" w:cs="Times New Roman"/>
-          <w:sz w:val="24"/>
-          <w:szCs w:val="24"/>
-        </w:rPr>
-        <w:t xml:space="preserve">This study </w:t>
-      </w:r>
-      <w:proofErr w:type="gramStart"/>
-      <w:r>
-        <w:rPr>
-          <w:rFonts w:ascii="Times New Roman" w:hAnsi="Times New Roman" w:cs="Times New Roman"/>
-          <w:sz w:val="24"/>
-          <w:szCs w:val="24"/>
-        </w:rPr>
-        <w:t>is..</w:t>
-      </w:r>
-      <w:proofErr w:type="gramEnd"/>
-    </w:p>
-    <w:p>
-      <w:pPr>
-        <w:spacing w:line="360" w:lineRule="auto"/>
+        <w:t>General Objective</w:t>
+      </w:r>
+      <w:r>
         <w:rPr>
           <w:rFonts w:ascii="Times New Roman" w:hAnsi="Times New Roman" w:cs="Times New Roman"/>
           <w:b/>
           <w:sz w:val="24"/>
           <w:szCs w:val="24"/>
         </w:rPr>
-      </w:pPr>
-      <w:r>
-        <w:rPr>
-          <w:rFonts w:ascii="Times New Roman" w:hAnsi="Times New Roman" w:cs="Times New Roman"/>
-          <w:b/>
-          <w:sz w:val="24"/>
-          <w:szCs w:val="24"/>
-        </w:rPr>
-        <w:t>General Objective</w:t>
-      </w:r>
-      <w:r>
-        <w:rPr>
-          <w:rFonts w:ascii="Times New Roman" w:hAnsi="Times New Roman" w:cs="Times New Roman"/>
-          <w:b/>
-          <w:sz w:val="24"/>
-          <w:szCs w:val="24"/>
-        </w:rPr>
         <w:t xml:space="preserve"> of the Study</w:t>
       </w:r>
     </w:p>
     <w:p>
       <w:pPr>
         <w:spacing w:line="360" w:lineRule="auto"/>
-        <w:ind w:left="630"/>
-        <w:rPr>
-          <w:rFonts w:ascii="Times New Roman" w:hAnsi="Times New Roman" w:cs="Times New Roman"/>
-          <w:sz w:val="24"/>
-          <w:szCs w:val="24"/>
-        </w:rPr>
-      </w:pPr>
-      <w:r>
-        <w:rPr>
-          <w:rFonts w:ascii="Times New Roman" w:hAnsi="Times New Roman" w:cs="Times New Roman"/>
-          <w:sz w:val="24"/>
-          <w:szCs w:val="24"/>
-        </w:rPr>
-        <w:t xml:space="preserve">The main objective of this capstone project is to design and develop a </w:t>
-      </w:r>
-      <w:r>
-        <w:rPr>
-          <w:rFonts w:ascii="Times New Roman" w:hAnsi="Times New Roman" w:cs="Times New Roman"/>
-          <w:sz w:val="24"/>
-          <w:szCs w:val="24"/>
-        </w:rPr>
-        <w:t>game</w:t>
-      </w:r>
-      <w:r>
-        <w:rPr>
-          <w:rFonts w:ascii="Times New Roman" w:hAnsi="Times New Roman" w:cs="Times New Roman"/>
-          <w:sz w:val="24"/>
-          <w:szCs w:val="24"/>
-        </w:rPr>
-        <w:t xml:space="preserve"> that teaches the Pytho</w:t>
-      </w:r>
-      <w:bookmarkStart w:id="0" w:name="_GoBack"/>
-      <w:bookmarkEnd w:id="0"/>
-      <w:r>
-        <w:rPr>
-          <w:rFonts w:ascii="Times New Roman" w:hAnsi="Times New Roman" w:cs="Times New Roman"/>
-          <w:sz w:val="24"/>
-          <w:szCs w:val="24"/>
-        </w:rPr>
-        <w:t xml:space="preserve">n programming language with the </w:t>
-      </w:r>
-      <w:proofErr w:type="spellStart"/>
-      <w:r>
-        <w:rPr>
-          <w:rFonts w:ascii="Times New Roman" w:hAnsi="Times New Roman" w:cs="Times New Roman"/>
-          <w:sz w:val="24"/>
-          <w:szCs w:val="24"/>
-        </w:rPr>
-        <w:t>Pythonic</w:t>
-      </w:r>
-      <w:proofErr w:type="spellEnd"/>
-      <w:r>
-        <w:rPr>
-          <w:rFonts w:ascii="Times New Roman" w:hAnsi="Times New Roman" w:cs="Times New Roman"/>
-          <w:sz w:val="24"/>
-          <w:szCs w:val="24"/>
-        </w:rPr>
-        <w:t xml:space="preserve"> syntax as reference</w:t>
-      </w:r>
-      <w:r>
-        <w:rPr>
-          <w:rFonts w:ascii="Times New Roman" w:hAnsi="Times New Roman" w:cs="Times New Roman"/>
-          <w:sz w:val="24"/>
-          <w:szCs w:val="24"/>
-        </w:rPr>
-        <w:t xml:space="preserve"> for first year students.</w:t>
+        <w:ind w:firstLine="720"/>
+        <w:jc w:val="both"/>
+        <w:rPr>
+          <w:rFonts w:ascii="Times New Roman" w:hAnsi="Times New Roman" w:cs="Times New Roman"/>
+          <w:bCs/>
+          <w:sz w:val="24"/>
+          <w:szCs w:val="24"/>
+        </w:rPr>
+      </w:pPr>
+      <w:r>
+        <w:rPr>
+          <w:rFonts w:ascii="Times New Roman" w:hAnsi="Times New Roman" w:cs="Times New Roman"/>
+          <w:bCs/>
+          <w:sz w:val="24"/>
+          <w:szCs w:val="24"/>
+        </w:rPr>
+        <w:t>The main objective of this capstone project is to design and develop a game that teaches the C++ programming language whilst having a focus of logic first then syntax. The game would hope to</w:t>
+      </w:r>
+      <w:r>
+        <w:rPr>
+          <w:rFonts w:ascii="Times New Roman" w:hAnsi="Times New Roman" w:cs="Times New Roman"/>
+          <w:bCs/>
+          <w:sz w:val="24"/>
+          <w:szCs w:val="24"/>
+        </w:rPr>
+        <w:t xml:space="preserve"> teach the logic through puzzles that help increase the players’ skill in logical thinking and problem solving.</w:t>
       </w:r>
     </w:p>
     <w:p>
@@ -287,6 +285,116 @@
         </w:rPr>
         <w:t>game that teaches students the logic behind the lines of code in a program.</w:t>
       </w:r>
+      <w:r>
+        <w:rPr>
+          <w:rFonts w:ascii="Times New Roman" w:hAnsi="Times New Roman" w:cs="Times New Roman"/>
+          <w:sz w:val="24"/>
+          <w:szCs w:val="24"/>
+        </w:rPr>
+        <w:t xml:space="preserve"> The game must have the following objectives:</w:t>
+      </w:r>
+    </w:p>
+    <w:p>
+      <w:pPr>
+        <w:pStyle w:val="ListParagraph"/>
+        <w:numPr>
+          <w:ilvl w:val="1"/>
+          <w:numId w:val="3"/>
+        </w:numPr>
+        <w:spacing w:line="360" w:lineRule="auto"/>
+        <w:rPr>
+          <w:rFonts w:ascii="Times New Roman" w:hAnsi="Times New Roman" w:cs="Times New Roman"/>
+          <w:sz w:val="24"/>
+          <w:szCs w:val="24"/>
+        </w:rPr>
+      </w:pPr>
+      <w:r>
+        <w:rPr>
+          <w:rFonts w:ascii="Times New Roman" w:hAnsi="Times New Roman" w:cs="Times New Roman"/>
+          <w:sz w:val="24"/>
+          <w:szCs w:val="24"/>
+        </w:rPr>
+        <w:t>Provides the player with enough clues as learning materials to help with solving the puzzle.</w:t>
+      </w:r>
+    </w:p>
+    <w:p>
+      <w:pPr>
+        <w:pStyle w:val="ListParagraph"/>
+        <w:numPr>
+          <w:ilvl w:val="1"/>
+          <w:numId w:val="3"/>
+        </w:numPr>
+        <w:spacing w:line="360" w:lineRule="auto"/>
+        <w:rPr>
+          <w:rFonts w:ascii="Times New Roman" w:hAnsi="Times New Roman" w:cs="Times New Roman"/>
+          <w:sz w:val="24"/>
+          <w:szCs w:val="24"/>
+        </w:rPr>
+      </w:pPr>
+      <w:r>
+        <w:rPr>
+          <w:rFonts w:ascii="Times New Roman" w:hAnsi="Times New Roman" w:cs="Times New Roman"/>
+          <w:sz w:val="24"/>
+          <w:szCs w:val="24"/>
+        </w:rPr>
+        <w:t>Provide a variety of rooms for the player to explore and an intriguing environment that sparks curiosity and creativity within the player.</w:t>
+      </w:r>
+    </w:p>
+    <w:p>
+      <w:pPr>
+        <w:pStyle w:val="ListParagraph"/>
+        <w:numPr>
+          <w:ilvl w:val="1"/>
+          <w:numId w:val="3"/>
+        </w:numPr>
+        <w:spacing w:line="360" w:lineRule="auto"/>
+        <w:rPr>
+          <w:rFonts w:ascii="Times New Roman" w:hAnsi="Times New Roman" w:cs="Times New Roman"/>
+          <w:sz w:val="24"/>
+          <w:szCs w:val="24"/>
+        </w:rPr>
+      </w:pPr>
+      <w:r>
+        <w:rPr>
+          <w:rFonts w:ascii="Times New Roman" w:hAnsi="Times New Roman" w:cs="Times New Roman"/>
+          <w:sz w:val="24"/>
+          <w:szCs w:val="24"/>
+        </w:rPr>
+        <w:lastRenderedPageBreak/>
+        <w:t xml:space="preserve">Provide a smooth game learning curve mechanics to ensure the lessons were taught </w:t>
+      </w:r>
+      <w:r>
+        <w:rPr>
+          <w:rFonts w:ascii="Times New Roman" w:hAnsi="Times New Roman" w:cs="Times New Roman"/>
+          <w:sz w:val="24"/>
+          <w:szCs w:val="24"/>
+        </w:rPr>
+        <w:t>to</w:t>
+      </w:r>
+      <w:r>
+        <w:rPr>
+          <w:rFonts w:ascii="Times New Roman" w:hAnsi="Times New Roman" w:cs="Times New Roman"/>
+          <w:sz w:val="24"/>
+          <w:szCs w:val="24"/>
+        </w:rPr>
+        <w:t xml:space="preserve"> prevent giving a stressful learning game environment</w:t>
+      </w:r>
+      <w:r>
+        <w:rPr>
+          <w:rFonts w:ascii="Times New Roman" w:hAnsi="Times New Roman" w:cs="Times New Roman"/>
+          <w:sz w:val="24"/>
+          <w:szCs w:val="24"/>
+        </w:rPr>
+        <w:t xml:space="preserve"> to the player</w:t>
+      </w:r>
+      <w:r>
+        <w:rPr>
+          <w:rFonts w:ascii="Times New Roman" w:hAnsi="Times New Roman" w:cs="Times New Roman"/>
+          <w:sz w:val="24"/>
+          <w:szCs w:val="24"/>
+        </w:rPr>
+        <w:t>.</w:t>
+      </w:r>
     </w:p>
     <w:p>
       <w:pPr>
@@ -309,7 +417,71 @@
           <w:sz w:val="24"/>
           <w:szCs w:val="24"/>
         </w:rPr>
-        <w:t>To assess students learning through logical puzzles that needs to be solved in order to advance in the game.</w:t>
+        <w:t>To assess students</w:t>
+      </w:r>
+      <w:r>
+        <w:rPr>
+          <w:rFonts w:ascii="Times New Roman" w:hAnsi="Times New Roman" w:cs="Times New Roman"/>
+          <w:sz w:val="24"/>
+          <w:szCs w:val="24"/>
+        </w:rPr>
+        <w:t>’</w:t>
+      </w:r>
+      <w:r>
+        <w:rPr>
+          <w:rFonts w:ascii="Times New Roman" w:hAnsi="Times New Roman" w:cs="Times New Roman"/>
+          <w:sz w:val="24"/>
+          <w:szCs w:val="24"/>
+        </w:rPr>
+        <w:t xml:space="preserve"> learning through </w:t>
+      </w:r>
+      <w:r>
+        <w:rPr>
+          <w:rFonts w:ascii="Times New Roman" w:hAnsi="Times New Roman" w:cs="Times New Roman"/>
+          <w:sz w:val="24"/>
+          <w:szCs w:val="24"/>
+        </w:rPr>
+        <w:t xml:space="preserve">engaging </w:t>
+      </w:r>
+      <w:r>
+        <w:rPr>
+          <w:rFonts w:ascii="Times New Roman" w:hAnsi="Times New Roman" w:cs="Times New Roman"/>
+          <w:sz w:val="24"/>
+          <w:szCs w:val="24"/>
+        </w:rPr>
+        <w:t xml:space="preserve">logical puzzles that needs to be solved </w:t>
+      </w:r>
+      <w:r>
+        <w:rPr>
+          <w:rFonts w:ascii="Times New Roman" w:hAnsi="Times New Roman" w:cs="Times New Roman"/>
+          <w:sz w:val="24"/>
+          <w:szCs w:val="24"/>
+        </w:rPr>
+        <w:t>to</w:t>
+      </w:r>
+      <w:r>
+        <w:rPr>
+          <w:rFonts w:ascii="Times New Roman" w:hAnsi="Times New Roman" w:cs="Times New Roman"/>
+          <w:sz w:val="24"/>
+          <w:szCs w:val="24"/>
+        </w:rPr>
+        <w:t xml:space="preserve"> advance in the game</w:t>
+      </w:r>
+      <w:r>
+        <w:rPr>
+          <w:rFonts w:ascii="Times New Roman" w:hAnsi="Times New Roman" w:cs="Times New Roman"/>
+          <w:sz w:val="24"/>
+          <w:szCs w:val="24"/>
+        </w:rPr>
+        <w:t xml:space="preserve"> and unlock new rooms and lessons</w:t>
+      </w:r>
+      <w:r>
+        <w:rPr>
+          <w:rFonts w:ascii="Times New Roman" w:hAnsi="Times New Roman" w:cs="Times New Roman"/>
+          <w:sz w:val="24"/>
+          <w:szCs w:val="24"/>
+        </w:rPr>
+        <w:t>.</w:t>
       </w:r>
     </w:p>
     <w:p>
@@ -327,6 +499,22 @@
           <w:szCs w:val="24"/>
         </w:rPr>
       </w:pPr>
+      <w:r>
+        <w:rPr>
+          <w:rFonts w:ascii="Times New Roman" w:hAnsi="Times New Roman" w:cs="Times New Roman"/>
+          <w:sz w:val="24"/>
+          <w:szCs w:val="24"/>
+        </w:rPr>
+        <w:t xml:space="preserve">ISO stuff reserved for later </w:t>
+      </w:r>
+      <w:r>
+        <w:rPr>
+          <w:rFonts w:ascii="Times New Roman" w:hAnsi="Times New Roman" w:cs="Times New Roman"/>
+          <w:sz w:val="24"/>
+          <w:szCs w:val="24"/>
+        </w:rPr>
+        <w:t>writing…</w:t>
+      </w:r>
     </w:p>
     <w:p>
       <w:pPr>
@@ -377,7 +565,7 @@
 </file>
 
 <file path=word/numbering.xml><?xml version="1.0" encoding="utf-8"?>
-<w:numbering xmlns:wpc="http://schemas.microsoft.com/office/word/2010/wordprocessingCanvas" xmlns:cx="http://schemas.microsoft.com/office/drawing/2014/chartex" xmlns:mc="http://schemas.openxmlformats.org/markup-compatibility/2006" xmlns:o="urn:schemas-microsoft-com:office:office" xmlns:r="http://schemas.openxmlformats.org/officeDocument/2006/relationships" xmlns:m="http://schemas.openxmlformats.org/officeDocument/2006/math" xmlns:v="urn:schemas-microsoft-com:vml" xmlns:wp14="http://schemas.microsoft.com/office/word/2010/wordprocessingDrawing" xmlns:wp="http://schemas.openxmlformats.org/drawingml/2006/wordprocessingDrawing" xmlns:w10="urn:schemas-microsoft-com:office:word" xmlns:w="http://schemas.openxmlformats.org/wordprocessingml/2006/main" xmlns:w14="http://schemas.microsoft.com/office/word/2010/wordml" xmlns:w15="http://schemas.microsoft.com/office/word/2012/wordml" xmlns:w16se="http://schemas.microsoft.com/office/word/2015/wordml/symex" xmlns:wpg="http://schemas.microsoft.com/office/word/2010/wordprocessingGroup" xmlns:wpi="http://schemas.microsoft.com/office/word/2010/wordprocessingInk" xmlns:wne="http://schemas.microsoft.com/office/word/2006/wordml" xmlns:wps="http://schemas.microsoft.com/office/word/2010/wordprocessingShape" mc:Ignorable="w14 w15 w16se wp14">
+<w:numbering xmlns:wpc="http://schemas.microsoft.com/office/word/2010/wordprocessingCanvas" xmlns:cx="http://schemas.microsoft.com/office/drawing/2014/chartex" xmlns:cx1="http://schemas.microsoft.com/office/drawing/2015/9/8/chartex" xmlns:cx2="http://schemas.microsoft.com/office/drawing/2015/10/21/chartex" xmlns:cx3="http://schemas.microsoft.com/office/drawing/2016/5/9/chartex" xmlns:cx4="http://schemas.microsoft.com/office/drawing/2016/5/10/chartex" xmlns:cx5="http://schemas.microsoft.com/office/drawing/2016/5/11/chartex" xmlns:cx6="http://schemas.microsoft.com/office/drawing/2016/5/12/chartex" xmlns:cx7="http://schemas.microsoft.com/office/drawing/2016/5/13/chartex" xmlns:cx8="http://schemas.microsoft.com/office/drawing/2016/5/14/chartex" xmlns:mc="http://schemas.openxmlformats.org/markup-compatibility/2006" xmlns:aink="http://schemas.microsoft.com/office/drawing/2016/ink" xmlns:am3d="http://schemas.microsoft.com/office/drawing/2017/model3d" xmlns:o="urn:schemas-microsoft-com:office:office" xmlns:oel="http://schemas.microsoft.com/office/2019/extlst" xmlns:r="http://schemas.openxmlformats.org/officeDocument/2006/relationships" xmlns:m="http://schemas.openxmlformats.org/officeDocument/2006/math" xmlns:v="urn:schemas-microsoft-com:vml" xmlns:wp14="http://schemas.microsoft.com/office/word/2010/wordprocessingDrawing" xmlns:wp="http://schemas.openxmlformats.org/drawingml/2006/wordprocessingDrawing" xmlns:w10="urn:schemas-microsoft-com:office:word" xmlns:w="http://schemas.openxmlformats.org/wordprocessingml/2006/main" xmlns:w14="http://schemas.microsoft.com/office/word/2010/wordml" xmlns:w15="http://schemas.microsoft.com/office/word/2012/wordml" xmlns:w16cex="http://schemas.microsoft.com/office/word/2018/wordml/cex" xmlns:w16cid="http://schemas.microsoft.com/office/word/2016/wordml/cid" xmlns:w16="http://schemas.microsoft.com/office/word/2018/wordml" xmlns:w16sdtdh="http://schemas.microsoft.com/office/word/2020/wordml/sdtdatahash" xmlns:w16se="http://schemas.microsoft.com/office/word/2015/wordml/symex" xmlns:wpg="http://schemas.microsoft.com/office/word/2010/wordprocessingGroup" xmlns:wpi="http://schemas.microsoft.com/office/word/2010/wordprocessingInk" xmlns:wne="http://schemas.microsoft.com/office/word/2006/wordml" xmlns:wps="http://schemas.microsoft.com/office/word/2010/wordprocessingShape" mc:Ignorable="w14 w15 w16se w16cid w16 w16cex w16sdtdh wp14">
   <w:abstractNum w:abstractNumId="0" w15:restartNumberingAfterBreak="0">
     <w:nsid w:val="2A083BD5"/>
     <w:multiLevelType w:val="hybridMultilevel"/>
@@ -394,7 +582,7 @@
         <w:rFonts w:hint="default"/>
       </w:rPr>
     </w:lvl>
-    <w:lvl w:ilvl="1" w:tplc="04090019" w:tentative="1">
+    <w:lvl w:ilvl="1" w:tplc="04090019">
       <w:start w:val="1"/>
       <w:numFmt w:val="lowerLetter"/>
       <w:lvlText w:val="%2."/>
@@ -468,6 +656,119 @@
     </w:lvl>
   </w:abstractNum>
   <w:abstractNum w:abstractNumId="1" w15:restartNumberingAfterBreak="0">
+    <w:nsid w:val="54D10D1C"/>
+    <w:multiLevelType w:val="multilevel"/>
+    <w:tmpl w:val="3B94F42E"/>
+    <w:lvl w:ilvl="0">
+      <w:start w:val="1"/>
+      <w:numFmt w:val="decimal"/>
+      <w:lvlText w:val="%1"/>
+      <w:lvlJc w:val="left"/>
+      <w:pPr>
+        <w:ind w:left="360" w:hanging="360"/>
+      </w:pPr>
+      <w:rPr>
+        <w:rFonts w:hint="default"/>
+      </w:rPr>
+    </w:lvl>
+    <w:lvl w:ilvl="1">
+      <w:start w:val="1"/>
+      <w:numFmt w:val="decimal"/>
+      <w:lvlText w:val="%1.%2"/>
+      <w:lvlJc w:val="left"/>
+      <w:pPr>
+        <w:ind w:left="1440" w:hanging="360"/>
+      </w:pPr>
+      <w:rPr>
+        <w:rFonts w:hint="default"/>
+      </w:rPr>
+    </w:lvl>
+    <w:lvl w:ilvl="2">
+      <w:start w:val="1"/>
+      <w:numFmt w:val="decimal"/>
+      <w:lvlText w:val="%1.%2.%3"/>
+      <w:lvlJc w:val="left"/>
+      <w:pPr>
+        <w:ind w:left="2880" w:hanging="720"/>
+      </w:pPr>
+      <w:rPr>
+        <w:rFonts w:hint="default"/>
+      </w:rPr>
+    </w:lvl>
+    <w:lvl w:ilvl="3">
+      <w:start w:val="1"/>
+      <w:numFmt w:val="decimal"/>
+      <w:lvlText w:val="%1.%2.%3.%4"/>
+      <w:lvlJc w:val="left"/>
+      <w:pPr>
+        <w:ind w:left="3960" w:hanging="720"/>
+      </w:pPr>
+      <w:rPr>
+        <w:rFonts w:hint="default"/>
+      </w:rPr>
+    </w:lvl>
+    <w:lvl w:ilvl="4">
+      <w:start w:val="1"/>
+      <w:numFmt w:val="decimal"/>
+      <w:lvlText w:val="%1.%2.%3.%4.%5"/>
+      <w:lvlJc w:val="left"/>
+      <w:pPr>
+        <w:ind w:left="5400" w:hanging="1080"/>
+      </w:pPr>
+      <w:rPr>
+        <w:rFonts w:hint="default"/>
+      </w:rPr>
+    </w:lvl>
+    <w:lvl w:ilvl="5">
+      <w:start w:val="1"/>
+      <w:numFmt w:val="decimal"/>
+      <w:lvlText w:val="%1.%2.%3.%4.%5.%6"/>
+      <w:lvlJc w:val="left"/>
+      <w:pPr>
+        <w:ind w:left="6480" w:hanging="1080"/>
+      </w:pPr>
+      <w:rPr>
+        <w:rFonts w:hint="default"/>
+      </w:rPr>
+    </w:lvl>
+    <w:lvl w:ilvl="6">
+      <w:start w:val="1"/>
+      <w:numFmt w:val="decimal"/>
+      <w:lvlText w:val="%1.%2.%3.%4.%5.%6.%7"/>
+      <w:lvlJc w:val="left"/>
+      <w:pPr>
+        <w:ind w:left="7920" w:hanging="1440"/>
+      </w:pPr>
+      <w:rPr>
+        <w:rFonts w:hint="default"/>
+      </w:rPr>
+    </w:lvl>
+    <w:lvl w:ilvl="7">
+      <w:start w:val="1"/>
+      <w:numFmt w:val="decimal"/>
+      <w:lvlText w:val="%1.%2.%3.%4.%5.%6.%7.%8"/>
+      <w:lvlJc w:val="left"/>
+      <w:pPr>
+        <w:ind w:left="9000" w:hanging="1440"/>
+      </w:pPr>
+      <w:rPr>
+        <w:rFonts w:hint="default"/>
+      </w:rPr>
+    </w:lvl>
+    <w:lvl w:ilvl="8">
+      <w:start w:val="1"/>
+      <w:numFmt w:val="decimal"/>
+      <w:lvlText w:val="%1.%2.%3.%4.%5.%6.%7.%8.%9"/>
+      <w:lvlJc w:val="left"/>
+      <w:pPr>
+        <w:ind w:left="10440" w:hanging="1800"/>
+      </w:pPr>
+      <w:rPr>
+        <w:rFonts w:hint="default"/>
+      </w:rPr>
+    </w:lvl>
+  </w:abstractNum>
+  <w:abstractNum w:abstractNumId="2" w15:restartNumberingAfterBreak="0">
     <w:nsid w:val="670151E8"/>
     <w:multiLevelType w:val="hybridMultilevel"/>
     <w:tmpl w:val="36920B10"/>
@@ -556,17 +857,20 @@
       </w:pPr>
     </w:lvl>
   </w:abstractNum>
-  <w:num w:numId="1">
+  <w:num w:numId="1" w16cid:durableId="149058597">
+    <w:abstractNumId w:val="2"/>
+  </w:num>
+  <w:num w:numId="2" w16cid:durableId="1850027304">
+    <w:abstractNumId w:val="0"/>
+  </w:num>
+  <w:num w:numId="3" w16cid:durableId="134491016">
     <w:abstractNumId w:val="1"/>
-  </w:num>
-  <w:num w:numId="2">
-    <w:abstractNumId w:val="0"/>
   </w:num>
 </w:numbering>
 </file>
 
 <file path=word/styles.xml><?xml version="1.0" encoding="utf-8"?>
-<w:styles xmlns:mc="http://schemas.openxmlformats.org/markup-compatibility/2006" xmlns:r="http://schemas.openxmlformats.org/officeDocument/2006/relationships" xmlns:w="http://schemas.openxmlformats.org/wordprocessingml/2006/main" xmlns:w14="http://schemas.microsoft.com/office/word/2010/wordml" xmlns:w15="http://schemas.microsoft.com/office/word/2012/wordml" xmlns:w16se="http://schemas.microsoft.com/office/word/2015/wordml/symex" mc:Ignorable="w14 w15 w16se">
+<w:styles xmlns:mc="http://schemas.openxmlformats.org/markup-compatibility/2006" xmlns:r="http://schemas.openxmlformats.org/officeDocument/2006/relationships" xmlns:w="http://schemas.openxmlformats.org/wordprocessingml/2006/main" xmlns:w14="http://schemas.microsoft.com/office/word/2010/wordml" xmlns:w15="http://schemas.microsoft.com/office/word/2012/wordml" xmlns:w16cex="http://schemas.microsoft.com/office/word/2018/wordml/cex" xmlns:w16cid="http://schemas.microsoft.com/office/word/2016/wordml/cid" xmlns:w16="http://schemas.microsoft.com/office/word/2018/wordml" xmlns:w16sdtdh="http://schemas.microsoft.com/office/word/2020/wordml/sdtdatahash" xmlns:w16se="http://schemas.microsoft.com/office/word/2015/wordml/symex" mc:Ignorable="w14 w15 w16se w16cid w16 w16cex w16sdtdh">
   <w:docDefaults>
     <w:rPrDefault>
       <w:rPr>
@@ -582,7 +886,7 @@
       </w:pPr>
     </w:pPrDefault>
   </w:docDefaults>
-  <w:latentStyles w:defLockedState="0" w:defUIPriority="99" w:defSemiHidden="0" w:defUnhideWhenUsed="0" w:defQFormat="0" w:count="371">
+  <w:latentStyles w:defLockedState="0" w:defUIPriority="99" w:defSemiHidden="0" w:defUnhideWhenUsed="0" w:defQFormat="0" w:count="376">
     <w:lsdException w:name="Normal" w:uiPriority="0" w:qFormat="1"/>
     <w:lsdException w:name="heading 1" w:uiPriority="9" w:qFormat="1"/>
     <w:lsdException w:name="heading 2" w:semiHidden="1" w:uiPriority="9" w:unhideWhenUsed="1" w:qFormat="1"/>
@@ -688,7 +992,6 @@
     <w:lsdException w:name="HTML Sample" w:semiHidden="1" w:unhideWhenUsed="1"/>
     <w:lsdException w:name="HTML Typewriter" w:semiHidden="1" w:unhideWhenUsed="1"/>
     <w:lsdException w:name="HTML Variable" w:semiHidden="1" w:unhideWhenUsed="1"/>
-    <w:lsdException w:name="Normal Table" w:semiHidden="1" w:unhideWhenUsed="1"/>
     <w:lsdException w:name="annotation subject" w:semiHidden="1" w:unhideWhenUsed="1"/>
     <w:lsdException w:name="No List" w:semiHidden="1" w:unhideWhenUsed="1"/>
     <w:lsdException w:name="Outline List 1" w:semiHidden="1" w:unhideWhenUsed="1"/>
@@ -731,11 +1034,8 @@
     <w:lsdException w:name="Table Contemporary" w:semiHidden="1" w:unhideWhenUsed="1"/>
     <w:lsdException w:name="Table Elegant" w:semiHidden="1" w:unhideWhenUsed="1"/>
     <w:lsdException w:name="Table Professional" w:semiHidden="1" w:unhideWhenUsed="1"/>
-    <w:lsdException w:name="Table Subtle 1" w:semiHidden="1" w:unhideWhenUsed="1"/>
     <w:lsdException w:name="Table Subtle 2" w:semiHidden="1" w:unhideWhenUsed="1"/>
     <w:lsdException w:name="Table Web 1" w:semiHidden="1" w:unhideWhenUsed="1"/>
-    <w:lsdException w:name="Table Web 2" w:semiHidden="1" w:unhideWhenUsed="1"/>
-    <w:lsdException w:name="Table Web 3" w:semiHidden="1" w:unhideWhenUsed="1"/>
     <w:lsdException w:name="Balloon Text" w:semiHidden="1" w:unhideWhenUsed="1"/>
     <w:lsdException w:name="Table Grid" w:uiPriority="39"/>
     <w:lsdException w:name="Table Theme" w:semiHidden="1" w:unhideWhenUsed="1"/>
@@ -954,6 +1254,11 @@
     <w:lsdException w:name="List Table 5 Dark Accent 6" w:uiPriority="50"/>
     <w:lsdException w:name="List Table 6 Colorful Accent 6" w:uiPriority="51"/>
     <w:lsdException w:name="List Table 7 Colorful Accent 6" w:uiPriority="52"/>
+    <w:lsdException w:name="Mention" w:semiHidden="1" w:unhideWhenUsed="1"/>
+    <w:lsdException w:name="Smart Hyperlink" w:semiHidden="1" w:unhideWhenUsed="1"/>
+    <w:lsdException w:name="Hashtag" w:semiHidden="1" w:unhideWhenUsed="1"/>
+    <w:lsdException w:name="Unresolved Mention" w:semiHidden="1" w:unhideWhenUsed="1"/>
+    <w:lsdException w:name="Smart Link" w:semiHidden="1" w:unhideWhenUsed="1"/>
   </w:latentStyles>
   <w:style w:type="paragraph" w:default="1" w:styleId="Normal">
     <w:name w:val="Normal"/>
